--- a/Casos de uso/1.4. Guardar empresa/1.4. Descripción textual.docx
+++ b/Casos de uso/1.4. Guardar empresa/1.4. Descripción textual.docx
@@ -15,6 +15,9 @@
         <w:gridCol w:w="1178"/>
       </w:tblGrid>
       <w:tr>
+        <w:trPr>
+          <w:trHeight w:val="425"/>
+        </w:trPr>
         <w:tc>
           <w:tcPr>
             <w:tcW w:w="2972" w:type="dxa"/>
@@ -32,7 +35,6 @@
                 <w:sz w:val="24"/>
               </w:rPr>
             </w:pPr>
-            <w:bookmarkStart w:id="0" w:name="_GoBack" w:colFirst="0" w:colLast="3"/>
             <w:r>
               <w:rPr>
                 <w:rFonts w:ascii="Arial" w:hAnsi="Arial" w:cs="Arial"/>
@@ -40,14 +42,6 @@
                 <w:sz w:val="24"/>
               </w:rPr>
               <w:t xml:space="preserve">Nombre del caso de uso </w:t>
-            </w:r>
-            <w:r>
-              <w:rPr>
-                <w:rFonts w:ascii="Arial" w:hAnsi="Arial" w:cs="Arial"/>
-                <w:b/>
-                <w:sz w:val="24"/>
-              </w:rPr>
-              <w:tab/>
             </w:r>
           </w:p>
         </w:tc>
@@ -138,58 +132,6 @@
                 <w:sz w:val="24"/>
               </w:rPr>
               <w:t>.</w:t>
-            </w:r>
-          </w:p>
-        </w:tc>
-      </w:tr>
-      <w:bookmarkEnd w:id="0"/>
-      <w:tr>
-        <w:tc>
-          <w:tcPr>
-            <w:tcW w:w="8828" w:type="dxa"/>
-            <w:gridSpan w:val="4"/>
-          </w:tcPr>
-          <w:p>
-            <w:pPr>
-              <w:spacing w:line="360" w:lineRule="auto"/>
-              <w:jc w:val="both"/>
-              <w:rPr>
-                <w:rFonts w:ascii="Arial" w:hAnsi="Arial" w:cs="Arial"/>
-                <w:b/>
-                <w:sz w:val="24"/>
-              </w:rPr>
-            </w:pPr>
-            <w:r>
-              <w:rPr>
-                <w:rFonts w:ascii="Arial" w:hAnsi="Arial" w:cs="Arial"/>
-                <w:b/>
-                <w:sz w:val="24"/>
-              </w:rPr>
-              <w:t>Descripción:</w:t>
-            </w:r>
-          </w:p>
-          <w:p>
-            <w:pPr>
-              <w:spacing w:line="360" w:lineRule="auto"/>
-              <w:jc w:val="both"/>
-              <w:rPr>
-                <w:rFonts w:ascii="Arial" w:hAnsi="Arial" w:cs="Arial"/>
-                <w:sz w:val="24"/>
-              </w:rPr>
-            </w:pPr>
-            <w:r>
-              <w:rPr>
-                <w:rFonts w:ascii="Arial" w:hAnsi="Arial" w:cs="Arial"/>
-                <w:sz w:val="24"/>
-              </w:rPr>
-              <w:t xml:space="preserve">En este caso de uso, el usuario podrá </w:t>
-            </w:r>
-            <w:r>
-              <w:rPr>
-                <w:rFonts w:ascii="Arial" w:hAnsi="Arial" w:cs="Arial"/>
-                <w:sz w:val="24"/>
-              </w:rPr>
-              <w:t>guardar una empresa que haya creado o que haya cargado.</w:t>
             </w:r>
           </w:p>
         </w:tc>
@@ -216,53 +158,31 @@
                 <w:b/>
                 <w:sz w:val="24"/>
               </w:rPr>
-              <w:t>Precondiciones:</w:t>
-            </w:r>
-          </w:p>
-          <w:p>
-            <w:pPr>
-              <w:pStyle w:val="Prrafodelista"/>
-              <w:numPr>
-                <w:ilvl w:val="0"/>
-                <w:numId w:val="2"/>
-              </w:numPr>
-              <w:spacing w:line="360" w:lineRule="auto"/>
-              <w:jc w:val="both"/>
-              <w:rPr>
-                <w:rFonts w:ascii="Arial" w:hAnsi="Arial" w:cs="Arial"/>
-                <w:b/>
-                <w:sz w:val="24"/>
-              </w:rPr>
-            </w:pPr>
-            <w:r>
-              <w:rPr>
-                <w:rFonts w:ascii="Arial" w:hAnsi="Arial" w:cs="Arial"/>
-                <w:sz w:val="24"/>
-              </w:rPr>
-              <w:t>El usuario debe ingresar a la interfaz de inicio.</w:t>
-            </w:r>
-          </w:p>
-          <w:p>
-            <w:pPr>
-              <w:pStyle w:val="Prrafodelista"/>
-              <w:numPr>
-                <w:ilvl w:val="0"/>
-                <w:numId w:val="2"/>
-              </w:numPr>
-              <w:spacing w:line="360" w:lineRule="auto"/>
-              <w:jc w:val="both"/>
-              <w:rPr>
-                <w:rFonts w:ascii="Arial" w:hAnsi="Arial" w:cs="Arial"/>
-                <w:b/>
-                <w:sz w:val="24"/>
-              </w:rPr>
-            </w:pPr>
-            <w:r>
-              <w:rPr>
-                <w:rFonts w:ascii="Arial" w:hAnsi="Arial" w:cs="Arial"/>
-                <w:sz w:val="24"/>
-              </w:rPr>
-              <w:t>EL usuario debe tener una empresa activa, es decir, debe tener abierto algún proyecto donde esté una empresa.</w:t>
+              <w:t>Descripción:</w:t>
+            </w:r>
+          </w:p>
+          <w:p>
+            <w:pPr>
+              <w:spacing w:line="360" w:lineRule="auto"/>
+              <w:jc w:val="both"/>
+              <w:rPr>
+                <w:rFonts w:ascii="Arial" w:hAnsi="Arial" w:cs="Arial"/>
+                <w:sz w:val="24"/>
+              </w:rPr>
+            </w:pPr>
+            <w:r>
+              <w:rPr>
+                <w:rFonts w:ascii="Arial" w:hAnsi="Arial" w:cs="Arial"/>
+                <w:sz w:val="24"/>
+              </w:rPr>
+              <w:t xml:space="preserve">En este caso de uso, el usuario podrá </w:t>
+            </w:r>
+            <w:r>
+              <w:rPr>
+                <w:rFonts w:ascii="Arial" w:hAnsi="Arial" w:cs="Arial"/>
+                <w:sz w:val="24"/>
+              </w:rPr>
+              <w:t>guardar una empresa que haya creado o que haya cargado.</w:t>
             </w:r>
           </w:p>
         </w:tc>
@@ -283,23 +203,13 @@
                 <w:sz w:val="24"/>
               </w:rPr>
             </w:pPr>
-            <w:proofErr w:type="spellStart"/>
-            <w:r>
-              <w:rPr>
-                <w:rFonts w:ascii="Arial" w:hAnsi="Arial" w:cs="Arial"/>
-                <w:b/>
-                <w:sz w:val="24"/>
-              </w:rPr>
-              <w:t>Postcondiciones</w:t>
-            </w:r>
-            <w:proofErr w:type="spellEnd"/>
-            <w:r>
-              <w:rPr>
-                <w:rFonts w:ascii="Arial" w:hAnsi="Arial" w:cs="Arial"/>
-                <w:b/>
-                <w:sz w:val="24"/>
-              </w:rPr>
-              <w:t>:</w:t>
+            <w:r>
+              <w:rPr>
+                <w:rFonts w:ascii="Arial" w:hAnsi="Arial" w:cs="Arial"/>
+                <w:b/>
+                <w:sz w:val="24"/>
+              </w:rPr>
+              <w:t>Precondiciones:</w:t>
             </w:r>
           </w:p>
           <w:p>
@@ -322,7 +232,7 @@
                 <w:rFonts w:ascii="Arial" w:hAnsi="Arial" w:cs="Arial"/>
                 <w:sz w:val="24"/>
               </w:rPr>
-              <w:t>El sistema puede ejecutar cualquier tarea sobre la mina que se creó.</w:t>
+              <w:t>El usuario debe ingresar a la interfaz de inicio.</w:t>
             </w:r>
           </w:p>
           <w:p>
@@ -345,7 +255,14 @@
                 <w:rFonts w:ascii="Arial" w:hAnsi="Arial" w:cs="Arial"/>
                 <w:sz w:val="24"/>
               </w:rPr>
-              <w:t>El sistema queda con el archivo correspondiente a la empresa creada.</w:t>
+              <w:t>El</w:t>
+            </w:r>
+            <w:r>
+              <w:rPr>
+                <w:rFonts w:ascii="Arial" w:hAnsi="Arial" w:cs="Arial"/>
+                <w:sz w:val="24"/>
+              </w:rPr>
+              <w:t xml:space="preserve"> usuario debe tener una empresa activa, es decir, debe tener abierto algún proyecto donde esté una empresa.</w:t>
             </w:r>
           </w:p>
         </w:tc>
@@ -358,6 +275,103 @@
           </w:tcPr>
           <w:p>
             <w:pPr>
+              <w:spacing w:line="360" w:lineRule="auto"/>
+              <w:jc w:val="both"/>
+              <w:rPr>
+                <w:rFonts w:ascii="Arial" w:hAnsi="Arial" w:cs="Arial"/>
+                <w:b/>
+                <w:sz w:val="24"/>
+              </w:rPr>
+            </w:pPr>
+            <w:proofErr w:type="spellStart"/>
+            <w:r>
+              <w:rPr>
+                <w:rFonts w:ascii="Arial" w:hAnsi="Arial" w:cs="Arial"/>
+                <w:b/>
+                <w:sz w:val="24"/>
+              </w:rPr>
+              <w:t>Postcondiciones</w:t>
+            </w:r>
+            <w:proofErr w:type="spellEnd"/>
+            <w:r>
+              <w:rPr>
+                <w:rFonts w:ascii="Arial" w:hAnsi="Arial" w:cs="Arial"/>
+                <w:b/>
+                <w:sz w:val="24"/>
+              </w:rPr>
+              <w:t>:</w:t>
+            </w:r>
+          </w:p>
+          <w:p>
+            <w:pPr>
+              <w:pStyle w:val="Prrafodelista"/>
+              <w:numPr>
+                <w:ilvl w:val="0"/>
+                <w:numId w:val="2"/>
+              </w:numPr>
+              <w:spacing w:line="360" w:lineRule="auto"/>
+              <w:jc w:val="both"/>
+              <w:rPr>
+                <w:rFonts w:ascii="Arial" w:hAnsi="Arial" w:cs="Arial"/>
+                <w:b/>
+                <w:sz w:val="24"/>
+              </w:rPr>
+            </w:pPr>
+            <w:r>
+              <w:rPr>
+                <w:rFonts w:ascii="Arial" w:hAnsi="Arial" w:cs="Arial"/>
+                <w:sz w:val="24"/>
+              </w:rPr>
+              <w:t xml:space="preserve">El sistema puede ejecutar cualquier tarea sobre la </w:t>
+            </w:r>
+            <w:r>
+              <w:rPr>
+                <w:rFonts w:ascii="Arial" w:hAnsi="Arial" w:cs="Arial"/>
+                <w:sz w:val="24"/>
+              </w:rPr>
+              <w:t>empresa</w:t>
+            </w:r>
+            <w:r>
+              <w:rPr>
+                <w:rFonts w:ascii="Arial" w:hAnsi="Arial" w:cs="Arial"/>
+                <w:sz w:val="24"/>
+              </w:rPr>
+              <w:t xml:space="preserve"> que se creó.</w:t>
+            </w:r>
+          </w:p>
+          <w:p>
+            <w:pPr>
+              <w:pStyle w:val="Prrafodelista"/>
+              <w:numPr>
+                <w:ilvl w:val="0"/>
+                <w:numId w:val="2"/>
+              </w:numPr>
+              <w:spacing w:line="360" w:lineRule="auto"/>
+              <w:jc w:val="both"/>
+              <w:rPr>
+                <w:rFonts w:ascii="Arial" w:hAnsi="Arial" w:cs="Arial"/>
+                <w:b/>
+                <w:sz w:val="24"/>
+              </w:rPr>
+            </w:pPr>
+            <w:r>
+              <w:rPr>
+                <w:rFonts w:ascii="Arial" w:hAnsi="Arial" w:cs="Arial"/>
+                <w:sz w:val="24"/>
+              </w:rPr>
+              <w:t>El sistema queda con el archivo correspondiente a la empresa creada.</w:t>
+            </w:r>
+          </w:p>
+        </w:tc>
+      </w:tr>
+      <w:tr>
+        <w:tc>
+          <w:tcPr>
+            <w:tcW w:w="8828" w:type="dxa"/>
+            <w:gridSpan w:val="4"/>
+          </w:tcPr>
+          <w:p>
+            <w:pPr>
               <w:tabs>
                 <w:tab w:val="left" w:pos="2235"/>
               </w:tabs>
@@ -604,21 +618,6 @@
               <w:t>.</w:t>
             </w:r>
           </w:p>
-          <w:p>
-            <w:pPr>
-              <w:pStyle w:val="Prrafodelista"/>
-              <w:tabs>
-                <w:tab w:val="left" w:pos="2235"/>
-              </w:tabs>
-              <w:spacing w:line="360" w:lineRule="auto"/>
-              <w:jc w:val="both"/>
-              <w:rPr>
-                <w:rFonts w:ascii="Arial" w:hAnsi="Arial" w:cs="Arial"/>
-                <w:b/>
-                <w:sz w:val="24"/>
-              </w:rPr>
-            </w:pPr>
-          </w:p>
         </w:tc>
       </w:tr>
       <w:tr>
@@ -666,7 +665,49 @@
                 <w:rFonts w:ascii="Arial" w:hAnsi="Arial" w:cs="Arial"/>
                 <w:sz w:val="24"/>
               </w:rPr>
-              <w:t>El sistema guarda el archivo en la ruta predefinida del archivo.</w:t>
+              <w:t>Si el archivo ya existe, e</w:t>
+            </w:r>
+            <w:r>
+              <w:rPr>
+                <w:rFonts w:ascii="Arial" w:hAnsi="Arial" w:cs="Arial"/>
+                <w:sz w:val="24"/>
+              </w:rPr>
+              <w:t>l</w:t>
+            </w:r>
+            <w:r>
+              <w:rPr>
+                <w:rFonts w:ascii="Arial" w:hAnsi="Arial" w:cs="Arial"/>
+                <w:sz w:val="24"/>
+              </w:rPr>
+              <w:t xml:space="preserve"> sistema </w:t>
+            </w:r>
+            <w:r>
+              <w:rPr>
+                <w:rFonts w:ascii="Arial" w:hAnsi="Arial" w:cs="Arial"/>
+                <w:sz w:val="24"/>
+              </w:rPr>
+              <w:t xml:space="preserve">lo </w:t>
+            </w:r>
+            <w:r>
+              <w:rPr>
+                <w:rFonts w:ascii="Arial" w:hAnsi="Arial" w:cs="Arial"/>
+                <w:sz w:val="24"/>
+              </w:rPr>
+              <w:t xml:space="preserve">guarda en la ruta predefinida del </w:t>
+            </w:r>
+            <w:r>
+              <w:rPr>
+                <w:rFonts w:ascii="Arial" w:hAnsi="Arial" w:cs="Arial"/>
+                <w:sz w:val="24"/>
+              </w:rPr>
+              <w:t>mismo</w:t>
+            </w:r>
+            <w:r>
+              <w:rPr>
+                <w:rFonts w:ascii="Arial" w:hAnsi="Arial" w:cs="Arial"/>
+                <w:sz w:val="24"/>
+              </w:rPr>
+              <w:t>.</w:t>
             </w:r>
           </w:p>
         </w:tc>
@@ -701,7 +742,7 @@
               <w:pStyle w:val="Prrafodelista"/>
               <w:numPr>
                 <w:ilvl w:val="0"/>
-                <w:numId w:val="7"/>
+                <w:numId w:val="8"/>
               </w:numPr>
               <w:spacing w:line="360" w:lineRule="auto"/>
               <w:jc w:val="both"/>
@@ -717,6 +758,128 @@
                 <w:sz w:val="24"/>
               </w:rPr>
               <w:t>El usuario cancela el proceso cuando se abre el seleccionador, generando una excepción, debido a que no se especifica una ruta.</w:t>
+            </w:r>
+          </w:p>
+          <w:p>
+            <w:pPr>
+              <w:pStyle w:val="Prrafodelista"/>
+              <w:numPr>
+                <w:ilvl w:val="0"/>
+                <w:numId w:val="8"/>
+              </w:numPr>
+              <w:spacing w:line="360" w:lineRule="auto"/>
+              <w:jc w:val="both"/>
+              <w:rPr>
+                <w:rFonts w:ascii="Arial" w:hAnsi="Arial" w:cs="Arial"/>
+                <w:b/>
+                <w:sz w:val="24"/>
+              </w:rPr>
+            </w:pPr>
+            <w:r>
+              <w:rPr>
+                <w:rFonts w:ascii="Arial" w:hAnsi="Arial" w:cs="Arial"/>
+                <w:sz w:val="24"/>
+              </w:rPr>
+              <w:t>El sistema detecta que ya existe un archivo con el mismo nombre en la misma ruta.</w:t>
+            </w:r>
+          </w:p>
+          <w:p>
+            <w:pPr>
+              <w:pStyle w:val="Prrafodelista"/>
+              <w:numPr>
+                <w:ilvl w:val="1"/>
+                <w:numId w:val="8"/>
+              </w:numPr>
+              <w:spacing w:line="360" w:lineRule="auto"/>
+              <w:jc w:val="both"/>
+              <w:rPr>
+                <w:rFonts w:ascii="Arial" w:hAnsi="Arial" w:cs="Arial"/>
+                <w:b/>
+                <w:sz w:val="24"/>
+              </w:rPr>
+            </w:pPr>
+            <w:r>
+              <w:rPr>
+                <w:rFonts w:ascii="Arial" w:hAnsi="Arial" w:cs="Arial"/>
+                <w:sz w:val="24"/>
+              </w:rPr>
+              <w:t xml:space="preserve">Se avisa que el archivo ya existe, pidiendo una confirmación de </w:t>
+            </w:r>
+            <w:proofErr w:type="spellStart"/>
+            <w:r>
+              <w:rPr>
+                <w:rFonts w:ascii="Arial" w:hAnsi="Arial" w:cs="Arial"/>
+                <w:sz w:val="24"/>
+              </w:rPr>
+              <w:t>sobreescritura</w:t>
+            </w:r>
+            <w:proofErr w:type="spellEnd"/>
+            <w:r>
+              <w:rPr>
+                <w:rFonts w:ascii="Arial" w:hAnsi="Arial" w:cs="Arial"/>
+                <w:sz w:val="24"/>
+              </w:rPr>
+              <w:t>.</w:t>
+            </w:r>
+          </w:p>
+          <w:p>
+            <w:pPr>
+              <w:pStyle w:val="Prrafodelista"/>
+              <w:numPr>
+                <w:ilvl w:val="1"/>
+                <w:numId w:val="8"/>
+              </w:numPr>
+              <w:spacing w:line="360" w:lineRule="auto"/>
+              <w:jc w:val="both"/>
+              <w:rPr>
+                <w:rFonts w:ascii="Arial" w:hAnsi="Arial" w:cs="Arial"/>
+                <w:sz w:val="24"/>
+              </w:rPr>
+            </w:pPr>
+            <w:r>
+              <w:rPr>
+                <w:rFonts w:ascii="Arial" w:hAnsi="Arial" w:cs="Arial"/>
+                <w:sz w:val="24"/>
+              </w:rPr>
+              <w:t xml:space="preserve">El usuario decide si </w:t>
+            </w:r>
+            <w:proofErr w:type="spellStart"/>
+            <w:r>
+              <w:rPr>
+                <w:rFonts w:ascii="Arial" w:hAnsi="Arial" w:cs="Arial"/>
+                <w:sz w:val="24"/>
+              </w:rPr>
+              <w:t>sobreescribe</w:t>
+            </w:r>
+            <w:proofErr w:type="spellEnd"/>
+            <w:r>
+              <w:rPr>
+                <w:rFonts w:ascii="Arial" w:hAnsi="Arial" w:cs="Arial"/>
+                <w:sz w:val="24"/>
+              </w:rPr>
+              <w:t xml:space="preserve"> o no el archivo.</w:t>
+            </w:r>
+          </w:p>
+          <w:p>
+            <w:pPr>
+              <w:pStyle w:val="Prrafodelista"/>
+              <w:numPr>
+                <w:ilvl w:val="1"/>
+                <w:numId w:val="8"/>
+              </w:numPr>
+              <w:spacing w:line="360" w:lineRule="auto"/>
+              <w:jc w:val="both"/>
+              <w:rPr>
+                <w:rFonts w:ascii="Arial" w:hAnsi="Arial" w:cs="Arial"/>
+                <w:sz w:val="24"/>
+              </w:rPr>
+            </w:pPr>
+            <w:r>
+              <w:rPr>
+                <w:rFonts w:ascii="Arial" w:hAnsi="Arial" w:cs="Arial"/>
+                <w:sz w:val="24"/>
+              </w:rPr>
+              <w:t>El sistema guarda el archivo con las especificaciones dadas.</w:t>
             </w:r>
           </w:p>
         </w:tc>
@@ -730,6 +893,8 @@
           <w:sz w:val="24"/>
         </w:rPr>
       </w:pPr>
+      <w:bookmarkStart w:id="0" w:name="_GoBack"/>
+      <w:bookmarkEnd w:id="0"/>
     </w:p>
     <w:sectPr>
       <w:pgSz w:w="12240" w:h="15840"/>
@@ -746,9 +911,9 @@
   <w:abstractNum w:abstractNumId="0">
     <w:nsid w:val="0BEF0FB8"/>
     <w:multiLevelType w:val="hybridMultilevel"/>
-    <w:tmpl w:val="4552ED6A"/>
+    <w:tmpl w:val="31FACBD6"/>
     <w:lvl w:ilvl="0" w:tplc="240A000F">
-      <w:start w:val="5"/>
+      <w:start w:val="4"/>
       <w:numFmt w:val="decimal"/>
       <w:lvlText w:val="%1."/>
       <w:lvlJc w:val="left"/>
@@ -1035,6 +1200,95 @@
     </w:lvl>
   </w:abstractNum>
   <w:abstractNum w:abstractNumId="3">
+    <w:nsid w:val="363D0F8E"/>
+    <w:multiLevelType w:val="hybridMultilevel"/>
+    <w:tmpl w:val="D24AF16A"/>
+    <w:lvl w:ilvl="0" w:tplc="240A000F">
+      <w:start w:val="5"/>
+      <w:numFmt w:val="decimal"/>
+      <w:lvlText w:val="%1."/>
+      <w:lvlJc w:val="left"/>
+      <w:pPr>
+        <w:ind w:left="720" w:hanging="360"/>
+      </w:pPr>
+      <w:rPr>
+        <w:rFonts w:hint="default"/>
+      </w:rPr>
+    </w:lvl>
+    <w:lvl w:ilvl="1" w:tplc="240A0019" w:tentative="1">
+      <w:start w:val="1"/>
+      <w:numFmt w:val="lowerLetter"/>
+      <w:lvlText w:val="%2."/>
+      <w:lvlJc w:val="left"/>
+      <w:pPr>
+        <w:ind w:left="1440" w:hanging="360"/>
+      </w:pPr>
+    </w:lvl>
+    <w:lvl w:ilvl="2" w:tplc="240A001B" w:tentative="1">
+      <w:start w:val="1"/>
+      <w:numFmt w:val="lowerRoman"/>
+      <w:lvlText w:val="%3."/>
+      <w:lvlJc w:val="right"/>
+      <w:pPr>
+        <w:ind w:left="2160" w:hanging="180"/>
+      </w:pPr>
+    </w:lvl>
+    <w:lvl w:ilvl="3" w:tplc="240A000F" w:tentative="1">
+      <w:start w:val="1"/>
+      <w:numFmt w:val="decimal"/>
+      <w:lvlText w:val="%4."/>
+      <w:lvlJc w:val="left"/>
+      <w:pPr>
+        <w:ind w:left="2880" w:hanging="360"/>
+      </w:pPr>
+    </w:lvl>
+    <w:lvl w:ilvl="4" w:tplc="240A0019" w:tentative="1">
+      <w:start w:val="1"/>
+      <w:numFmt w:val="lowerLetter"/>
+      <w:lvlText w:val="%5."/>
+      <w:lvlJc w:val="left"/>
+      <w:pPr>
+        <w:ind w:left="3600" w:hanging="360"/>
+      </w:pPr>
+    </w:lvl>
+    <w:lvl w:ilvl="5" w:tplc="240A001B" w:tentative="1">
+      <w:start w:val="1"/>
+      <w:numFmt w:val="lowerRoman"/>
+      <w:lvlText w:val="%6."/>
+      <w:lvlJc w:val="right"/>
+      <w:pPr>
+        <w:ind w:left="4320" w:hanging="180"/>
+      </w:pPr>
+    </w:lvl>
+    <w:lvl w:ilvl="6" w:tplc="240A000F" w:tentative="1">
+      <w:start w:val="1"/>
+      <w:numFmt w:val="decimal"/>
+      <w:lvlText w:val="%7."/>
+      <w:lvlJc w:val="left"/>
+      <w:pPr>
+        <w:ind w:left="5040" w:hanging="360"/>
+      </w:pPr>
+    </w:lvl>
+    <w:lvl w:ilvl="7" w:tplc="240A0019" w:tentative="1">
+      <w:start w:val="1"/>
+      <w:numFmt w:val="lowerLetter"/>
+      <w:lvlText w:val="%8."/>
+      <w:lvlJc w:val="left"/>
+      <w:pPr>
+        <w:ind w:left="5760" w:hanging="360"/>
+      </w:pPr>
+    </w:lvl>
+    <w:lvl w:ilvl="8" w:tplc="240A001B" w:tentative="1">
+      <w:start w:val="1"/>
+      <w:numFmt w:val="lowerRoman"/>
+      <w:lvlText w:val="%9."/>
+      <w:lvlJc w:val="right"/>
+      <w:pPr>
+        <w:ind w:left="6480" w:hanging="180"/>
+      </w:pPr>
+    </w:lvl>
+  </w:abstractNum>
+  <w:abstractNum w:abstractNumId="4">
     <w:nsid w:val="5FDC55DC"/>
     <w:multiLevelType w:val="hybridMultilevel"/>
     <w:tmpl w:val="E706525E"/>
@@ -1123,7 +1377,7 @@
       </w:pPr>
     </w:lvl>
   </w:abstractNum>
-  <w:abstractNum w:abstractNumId="4">
+  <w:abstractNum w:abstractNumId="5">
     <w:nsid w:val="6A8F357D"/>
     <w:multiLevelType w:val="hybridMultilevel"/>
     <w:tmpl w:val="504009A6"/>
@@ -1212,7 +1466,7 @@
       </w:pPr>
     </w:lvl>
   </w:abstractNum>
-  <w:abstractNum w:abstractNumId="5">
+  <w:abstractNum w:abstractNumId="6">
     <w:nsid w:val="6F45797A"/>
     <w:multiLevelType w:val="hybridMultilevel"/>
     <w:tmpl w:val="DAE4E024"/>
@@ -1301,7 +1555,7 @@
       </w:pPr>
     </w:lvl>
   </w:abstractNum>
-  <w:abstractNum w:abstractNumId="6">
+  <w:abstractNum w:abstractNumId="7">
     <w:nsid w:val="76847042"/>
     <w:multiLevelType w:val="hybridMultilevel"/>
     <w:tmpl w:val="36E0BAEE"/>
@@ -1318,7 +1572,7 @@
         <w:b/>
       </w:rPr>
     </w:lvl>
-    <w:lvl w:ilvl="1" w:tplc="240A0019" w:tentative="1">
+    <w:lvl w:ilvl="1" w:tplc="240A0019">
       <w:start w:val="1"/>
       <w:numFmt w:val="lowerLetter"/>
       <w:lvlText w:val="%2."/>
@@ -1391,7 +1645,7 @@
       </w:pPr>
     </w:lvl>
   </w:abstractNum>
-  <w:abstractNum w:abstractNumId="7">
+  <w:abstractNum w:abstractNumId="8">
     <w:nsid w:val="796F74D2"/>
     <w:multiLevelType w:val="hybridMultilevel"/>
     <w:tmpl w:val="97528B2C"/>
@@ -1487,22 +1741,25 @@
     <w:abstractNumId w:val="1"/>
   </w:num>
   <w:num w:numId="3">
-    <w:abstractNumId w:val="7"/>
+    <w:abstractNumId w:val="8"/>
   </w:num>
   <w:num w:numId="4">
-    <w:abstractNumId w:val="3"/>
+    <w:abstractNumId w:val="4"/>
   </w:num>
   <w:num w:numId="5">
-    <w:abstractNumId w:val="4"/>
+    <w:abstractNumId w:val="5"/>
   </w:num>
   <w:num w:numId="6">
-    <w:abstractNumId w:val="5"/>
+    <w:abstractNumId w:val="6"/>
   </w:num>
   <w:num w:numId="7">
     <w:abstractNumId w:val="0"/>
   </w:num>
   <w:num w:numId="8">
-    <w:abstractNumId w:val="6"/>
+    <w:abstractNumId w:val="7"/>
+  </w:num>
+  <w:num w:numId="9">
+    <w:abstractNumId w:val="3"/>
   </w:num>
 </w:numbering>
 </file>
